--- a/proyek2.docx
+++ b/proyek2.docx
@@ -9,8 +9,8 @@
         <w:rPr>
           <w:rFonts w:ascii="Times New Roman" w:hAnsi="Times New Roman" w:cs="Times New Roman"/>
           <w:b/>
-          <w:sz w:val="28"/>
-          <w:szCs w:val="28"/>
+          <w:sz w:val="32"/>
+          <w:szCs w:val="32"/>
           <w:lang w:val="en-US"/>
         </w:rPr>
       </w:pPr>
@@ -18,11 +18,41 @@
         <w:rPr>
           <w:rFonts w:ascii="Times New Roman" w:hAnsi="Times New Roman" w:cs="Times New Roman"/>
           <w:b/>
-          <w:sz w:val="28"/>
-          <w:szCs w:val="28"/>
-          <w:lang w:val="en-US"/>
-        </w:rPr>
-        <w:t>SISTEM INFORMASI DAN PEMESANAN HASIL UMKM</w:t>
+          <w:sz w:val="32"/>
+          <w:szCs w:val="32"/>
+          <w:lang w:val="en-US"/>
+        </w:rPr>
+        <w:t xml:space="preserve">SISTEM INFORMASI DAN </w:t>
+      </w:r>
+      <w:r>
+        <w:rPr>
+          <w:rFonts w:ascii="Times New Roman" w:hAnsi="Times New Roman" w:cs="Times New Roman"/>
+          <w:b/>
+          <w:sz w:val="32"/>
+          <w:szCs w:val="32"/>
+          <w:lang w:val="en-US"/>
+        </w:rPr>
+        <w:t>PENJUALAN</w:t>
+      </w:r>
+      <w:r>
+        <w:rPr>
+          <w:rFonts w:ascii="Times New Roman" w:hAnsi="Times New Roman" w:cs="Times New Roman"/>
+          <w:b/>
+          <w:sz w:val="32"/>
+          <w:szCs w:val="32"/>
+          <w:lang w:val="en-US"/>
+        </w:rPr>
+        <w:t xml:space="preserve"> HASIL UMKM</w:t>
+      </w:r>
+      <w:r>
+        <w:rPr>
+          <w:rFonts w:ascii="Times New Roman" w:hAnsi="Times New Roman" w:cs="Times New Roman"/>
+          <w:b/>
+          <w:sz w:val="32"/>
+          <w:szCs w:val="32"/>
+          <w:lang w:val="en-US"/>
+        </w:rPr>
+        <w:t xml:space="preserve"> KARANG TARUNA DESA KENANGA</w:t>
       </w:r>
     </w:p>
     <w:p>
@@ -3480,7 +3510,7 @@
           <w:szCs w:val="24"/>
           <w:lang w:val="en-US"/>
         </w:rPr>
-        <w:t>pemesanan</w:t>
+        <w:t>penjualan</w:t>
       </w:r>
       <w:r>
         <w:rPr>
@@ -3685,7 +3715,43 @@
           <w:szCs w:val="24"/>
           <w:lang w:val="en-US"/>
         </w:rPr>
-        <w:t>Kata Kunci : Aplikasi Sistem Informasi dan Pemesanan hasil UMKM Karang Taruna berbasis Website</w:t>
+        <w:t xml:space="preserve">Kata Kunci : Aplikasi Sistem Informasi dan </w:t>
+      </w:r>
+      <w:r>
+        <w:rPr>
+          <w:rFonts w:ascii="Times New Roman" w:hAnsi="Times New Roman" w:cs="Times New Roman"/>
+          <w:sz w:val="24"/>
+          <w:szCs w:val="24"/>
+          <w:lang w:val="en-US"/>
+        </w:rPr>
+        <w:t>Penjualan</w:t>
+      </w:r>
+      <w:r>
+        <w:rPr>
+          <w:rFonts w:ascii="Times New Roman" w:hAnsi="Times New Roman" w:cs="Times New Roman"/>
+          <w:sz w:val="24"/>
+          <w:szCs w:val="24"/>
+          <w:lang w:val="en-US"/>
+        </w:rPr>
+        <w:t xml:space="preserve"> hasil UMKM Karang Ta</w:t>
+      </w:r>
+      <w:r>
+        <w:rPr>
+          <w:rFonts w:ascii="Times New Roman" w:hAnsi="Times New Roman" w:cs="Times New Roman"/>
+          <w:sz w:val="24"/>
+          <w:szCs w:val="24"/>
+          <w:lang w:val="en-US"/>
+        </w:rPr>
+        <w:t xml:space="preserve">runa Desa Kenanga </w:t>
+      </w:r>
+      <w:r>
+        <w:rPr>
+          <w:rFonts w:ascii="Times New Roman" w:hAnsi="Times New Roman" w:cs="Times New Roman"/>
+          <w:sz w:val="24"/>
+          <w:szCs w:val="24"/>
+          <w:lang w:val="en-US"/>
+        </w:rPr>
+        <w:t>berbasis Website</w:t>
       </w:r>
       <w:r>
         <w:rPr>
@@ -3873,7 +3939,22 @@
           <w:rFonts w:ascii="Times New Roman" w:hAnsi="Times New Roman" w:cs="Times New Roman"/>
           <w:i/>
         </w:rPr>
-        <w:t>However, with the large number of youths from the Kenanga Village Youth Organization who have this UMKM, the Youth Organization, which is a forum for the activities of the village youth, must have an allocation of places from all UMKM members, which can be a special website for their MSME results.</w:t>
+        <w:t xml:space="preserve">However, with the large number of youths from the Kenanga Village Youth Organization who have this UMKM, the Youth Organization, which is a forum for the activities of the village youth, must have an allocation of places from all UMKM members, which can be a special website for their </w:t>
+      </w:r>
+      <w:r>
+        <w:rPr>
+          <w:rFonts w:ascii="Times New Roman" w:hAnsi="Times New Roman" w:cs="Times New Roman"/>
+          <w:i/>
+          <w:lang w:val="en-US"/>
+        </w:rPr>
+        <w:t xml:space="preserve">UMKM </w:t>
+      </w:r>
+      <w:r>
+        <w:rPr>
+          <w:rFonts w:ascii="Times New Roman" w:hAnsi="Times New Roman" w:cs="Times New Roman"/>
+          <w:i/>
+        </w:rPr>
+        <w:t xml:space="preserve"> results.</w:t>
       </w:r>
     </w:p>
     <w:p>
@@ -3916,7 +3997,47 @@
           <w:szCs w:val="20"/>
           <w:lang w:val="en" w:eastAsia="id-ID"/>
         </w:rPr>
-        <w:t>In addition to introducing the Kenanga Village Youth Organization to outside audiences, the use of this website can also simultaneously introduce the results of MSMEs in the village to outside audiences. Therefore, the aim of this project is to create a website for information and ordering of the results of the Kenanga Village Youth Organization UMKM. An order website created to facilitate interaction between customers and sellers of the results of the Karang Taruna MSMEs so that they are better known and accessed easily by customers in the Indramayu area or outside Indramayu. This UMKM ordering website contains orders as well as promotional media that can be accessed easily anywhere and anytime. It is hoped that this website can facilitate buying and selling between consumers and sellers quickly and efficiently.</w:t>
+        <w:t xml:space="preserve">In addition to introducing the Kenanga Village Youth Organization to outside audiences, the use of this website can also simultaneously introduce the results of </w:t>
+      </w:r>
+      <w:r>
+        <w:rPr>
+          <w:rFonts w:ascii="Times New Roman" w:eastAsia="Times New Roman" w:hAnsi="Times New Roman" w:cs="Times New Roman"/>
+          <w:i/>
+          <w:sz w:val="24"/>
+          <w:szCs w:val="20"/>
+          <w:lang w:val="en" w:eastAsia="id-ID"/>
+        </w:rPr>
+        <w:t>UMKM</w:t>
+      </w:r>
+      <w:r>
+        <w:rPr>
+          <w:rFonts w:ascii="Times New Roman" w:eastAsia="Times New Roman" w:hAnsi="Times New Roman" w:cs="Times New Roman"/>
+          <w:i/>
+          <w:sz w:val="24"/>
+          <w:szCs w:val="20"/>
+          <w:lang w:val="en" w:eastAsia="id-ID"/>
+        </w:rPr>
+        <w:t xml:space="preserve"> in the village to outside audiences. Therefore, the aim of this project is to create a website for information and ordering of the results of the Kenanga Village Youth Organization UMKM. An order website created to facilitate interaction between customers and sellers of the results of the Karang Taruna </w:t>
+      </w:r>
+      <w:r>
+        <w:rPr>
+          <w:rFonts w:ascii="Times New Roman" w:eastAsia="Times New Roman" w:hAnsi="Times New Roman" w:cs="Times New Roman"/>
+          <w:i/>
+          <w:sz w:val="24"/>
+          <w:szCs w:val="20"/>
+          <w:lang w:val="en" w:eastAsia="id-ID"/>
+        </w:rPr>
+        <w:t>UMLM</w:t>
+      </w:r>
+      <w:r>
+        <w:rPr>
+          <w:rFonts w:ascii="Times New Roman" w:eastAsia="Times New Roman" w:hAnsi="Times New Roman" w:cs="Times New Roman"/>
+          <w:i/>
+          <w:sz w:val="24"/>
+          <w:szCs w:val="20"/>
+          <w:lang w:val="en" w:eastAsia="id-ID"/>
+        </w:rPr>
+        <w:t xml:space="preserve"> so that they are better known and accessed easily by customers in the Indramayu area or outside Indramayu. This UMKM ordering website contains orders as well as promotional media that can be accessed easily anywhere and anytime. It is hoped that this website can facilitate buying and selling between consumers and sellers quickly and efficiently.</w:t>
       </w:r>
     </w:p>
     <w:p>
@@ -3959,7 +4080,27 @@
           <w:szCs w:val="20"/>
           <w:lang w:val="en" w:eastAsia="id-ID"/>
         </w:rPr>
-        <w:t>Keywords: Information System Application and Website-based UMKM Karang Taruna results ordering.</w:t>
+        <w:t xml:space="preserve">Keywords: Information System Application and Website-based UMKM Karang Taruna results </w:t>
+      </w:r>
+      <w:r>
+        <w:rPr>
+          <w:rFonts w:ascii="Times New Roman" w:eastAsia="Times New Roman" w:hAnsi="Times New Roman" w:cs="Times New Roman"/>
+          <w:i/>
+          <w:sz w:val="24"/>
+          <w:szCs w:val="20"/>
+          <w:lang w:val="en" w:eastAsia="id-ID"/>
+        </w:rPr>
+        <w:t>saling</w:t>
+      </w:r>
+      <w:r>
+        <w:rPr>
+          <w:rFonts w:ascii="Times New Roman" w:eastAsia="Times New Roman" w:hAnsi="Times New Roman" w:cs="Times New Roman"/>
+          <w:i/>
+          <w:sz w:val="24"/>
+          <w:szCs w:val="20"/>
+          <w:lang w:val="en" w:eastAsia="id-ID"/>
+        </w:rPr>
+        <w:t>.</w:t>
       </w:r>
     </w:p>
     <w:p>
@@ -4933,7 +5074,25 @@
           <w:szCs w:val="24"/>
           <w:lang w:val="en-US"/>
         </w:rPr>
-        <w:t>Target pasar dari Aplikasi Sistem Informasi dan Pemesanan hasil UMKM Karang Taruna ini adalah masyarakat pengguna internet.</w:t>
+        <w:t xml:space="preserve">Target pasar dari Aplikasi Sistem Informasi dan </w:t>
+      </w:r>
+      <w:r>
+        <w:rPr>
+          <w:rFonts w:ascii="Times New Roman" w:hAnsi="Times New Roman" w:cs="Times New Roman"/>
+          <w:sz w:val="24"/>
+          <w:szCs w:val="24"/>
+          <w:lang w:val="en-US"/>
+        </w:rPr>
+        <w:t>Penjualan</w:t>
+      </w:r>
+      <w:r>
+        <w:rPr>
+          <w:rFonts w:ascii="Times New Roman" w:hAnsi="Times New Roman" w:cs="Times New Roman"/>
+          <w:sz w:val="24"/>
+          <w:szCs w:val="24"/>
+          <w:lang w:val="en-US"/>
+        </w:rPr>
+        <w:t xml:space="preserve"> hasil UMKM Karang Taruna ini adalah masyarakat pengguna internet.</w:t>
       </w:r>
     </w:p>
     <w:p>
@@ -4967,7 +5126,24 @@
           <w:sz w:val="24"/>
           <w:szCs w:val="24"/>
         </w:rPr>
-        <w:t xml:space="preserve">edia pemesanan dan promosi ini hanya </w:t>
+        <w:t xml:space="preserve">edia pemesanan dan promosi </w:t>
+      </w:r>
+      <w:r>
+        <w:rPr>
+          <w:rFonts w:ascii="Times New Roman" w:hAnsi="Times New Roman" w:cs="Times New Roman"/>
+          <w:sz w:val="24"/>
+          <w:szCs w:val="24"/>
+          <w:lang w:val="en-US"/>
+        </w:rPr>
+        <w:t>yang</w:t>
+      </w:r>
+      <w:r>
+        <w:rPr>
+          <w:rFonts w:ascii="Times New Roman" w:hAnsi="Times New Roman" w:cs="Times New Roman"/>
+          <w:sz w:val="24"/>
+          <w:szCs w:val="24"/>
+        </w:rPr>
+        <w:t xml:space="preserve"> hanya </w:t>
       </w:r>
       <w:r>
         <w:rPr>
@@ -5034,7 +5210,7 @@
           <w:sz w:val="24"/>
           <w:szCs w:val="24"/>
         </w:rPr>
-        <w:t xml:space="preserve"> yang berada di wilayah Indramayu.</w:t>
+        <w:t xml:space="preserve"> di wilayah Indramayu.</w:t>
       </w:r>
     </w:p>
     <w:p>
@@ -5642,8 +5818,9 @@
         <w:rPr>
           <w:rFonts w:ascii="Times New Roman" w:eastAsia="Times New Roman" w:hAnsi="Times New Roman" w:cs="Times New Roman"/>
           <w:sz w:val="24"/>
-        </w:rPr>
-        <w:t>PHP (Hypertext Preprocessor)</w:t>
+          <w:lang w:val="en-US"/>
+        </w:rPr>
+        <w:t>HTML</w:t>
       </w:r>
     </w:p>
     <w:p>
@@ -5666,7 +5843,31 @@
           <w:rFonts w:ascii="Times New Roman" w:eastAsia="Times New Roman" w:hAnsi="Times New Roman" w:cs="Times New Roman"/>
           <w:sz w:val="24"/>
         </w:rPr>
-        <w:t>Adobe potoshop</w:t>
+        <w:t>Balsamiq</w:t>
+      </w:r>
+    </w:p>
+    <w:p>
+      <w:pPr>
+        <w:pStyle w:val="ListParagraph"/>
+        <w:numPr>
+          <w:ilvl w:val="0"/>
+          <w:numId w:val="1"/>
+        </w:numPr>
+        <w:spacing w:line="360" w:lineRule="auto"/>
+        <w:ind w:right="266"/>
+        <w:jc w:val="both"/>
+        <w:rPr>
+          <w:rFonts w:ascii="Times New Roman" w:eastAsia="Times New Roman" w:hAnsi="Times New Roman" w:cs="Times New Roman"/>
+          <w:sz w:val="24"/>
+        </w:rPr>
+      </w:pPr>
+      <w:r>
+        <w:rPr>
+          <w:rFonts w:ascii="Times New Roman" w:eastAsia="Times New Roman" w:hAnsi="Times New Roman" w:cs="Times New Roman"/>
+          <w:sz w:val="24"/>
+          <w:lang w:val="en-US"/>
+        </w:rPr>
+        <w:t>Canva</w:t>
       </w:r>
     </w:p>
     <w:p>
@@ -5836,7 +6037,7 @@
           <w:sz w:val="24"/>
           <w:lang w:val="en-US"/>
         </w:rPr>
-        <w:t>Laravel</w:t>
+        <w:t>Codeigniter 3</w:t>
       </w:r>
     </w:p>
     <w:p>
@@ -12608,6 +12809,30 @@
           <w:lang w:val="en-US"/>
         </w:rPr>
       </w:pPr>
+    </w:p>
+    <w:p>
+      <w:pPr>
+        <w:pStyle w:val="ListParagraph"/>
+        <w:spacing w:line="23" w:lineRule="atLeast"/>
+        <w:ind w:left="1429"/>
+        <w:rPr>
+          <w:rFonts w:ascii="Times New Roman" w:hAnsi="Times New Roman" w:cs="Times New Roman"/>
+          <w:sz w:val="24"/>
+          <w:lang w:val="en-US"/>
+        </w:rPr>
+      </w:pPr>
+    </w:p>
+    <w:p>
+      <w:pPr>
+        <w:pStyle w:val="ListParagraph"/>
+        <w:spacing w:line="23" w:lineRule="atLeast"/>
+        <w:ind w:left="1429"/>
+        <w:rPr>
+          <w:rFonts w:ascii="Times New Roman" w:hAnsi="Times New Roman" w:cs="Times New Roman"/>
+          <w:sz w:val="24"/>
+          <w:lang w:val="en-US"/>
+        </w:rPr>
+      </w:pPr>
       <w:r>
         <w:rPr>
           <w:rFonts w:ascii="Times New Roman" w:hAnsi="Times New Roman" w:cs="Times New Roman"/>
@@ -12617,16 +12842,16 @@
           <w:lang w:val="en-US"/>
         </w:rPr>
         <w:drawing>
-          <wp:anchor distT="0" distB="0" distL="114300" distR="114300" simplePos="0" relativeHeight="251689984" behindDoc="0" locked="0" layoutInCell="1" allowOverlap="1" wp14:anchorId="4CE6C9E4" wp14:editId="64A10BB9">
+          <wp:anchor distT="0" distB="0" distL="114300" distR="114300" simplePos="0" relativeHeight="251689984" behindDoc="0" locked="0" layoutInCell="1" allowOverlap="1" wp14:anchorId="4CE6C9E4" wp14:editId="6161B042">
             <wp:simplePos x="0" y="0"/>
             <wp:positionH relativeFrom="column">
-              <wp:posOffset>571803</wp:posOffset>
+              <wp:posOffset>571500</wp:posOffset>
             </wp:positionH>
             <wp:positionV relativeFrom="paragraph">
-              <wp:posOffset>74361</wp:posOffset>
+              <wp:posOffset>107950</wp:posOffset>
             </wp:positionV>
-            <wp:extent cx="5265174" cy="1796122"/>
-            <wp:effectExtent l="0" t="0" r="0" b="0"/>
+            <wp:extent cx="5264785" cy="1021080"/>
+            <wp:effectExtent l="0" t="0" r="0" b="7620"/>
             <wp:wrapNone/>
             <wp:docPr id="25" name="Picture 25"/>
             <wp:cNvGraphicFramePr>
@@ -12654,7 +12879,7 @@
                   <pic:spPr>
                     <a:xfrm>
                       <a:off x="0" y="0"/>
-                      <a:ext cx="5265174" cy="1796122"/>
+                      <a:ext cx="5264785" cy="1021080"/>
                     </a:xfrm>
                     <a:prstGeom prst="rect">
                       <a:avLst/>
@@ -12672,30 +12897,6 @@
           </wp:anchor>
         </w:drawing>
       </w:r>
-    </w:p>
-    <w:p>
-      <w:pPr>
-        <w:pStyle w:val="ListParagraph"/>
-        <w:spacing w:line="23" w:lineRule="atLeast"/>
-        <w:ind w:left="1429"/>
-        <w:rPr>
-          <w:rFonts w:ascii="Times New Roman" w:hAnsi="Times New Roman" w:cs="Times New Roman"/>
-          <w:sz w:val="24"/>
-          <w:lang w:val="en-US"/>
-        </w:rPr>
-      </w:pPr>
-    </w:p>
-    <w:p>
-      <w:pPr>
-        <w:pStyle w:val="ListParagraph"/>
-        <w:spacing w:line="23" w:lineRule="atLeast"/>
-        <w:ind w:left="1429"/>
-        <w:rPr>
-          <w:rFonts w:ascii="Times New Roman" w:hAnsi="Times New Roman" w:cs="Times New Roman"/>
-          <w:sz w:val="24"/>
-          <w:lang w:val="en-US"/>
-        </w:rPr>
-      </w:pPr>
     </w:p>
     <w:p>
       <w:pPr>
@@ -13228,7 +13429,7 @@
           <w:lang w:val="en-US"/>
         </w:rPr>
         <w:drawing>
-          <wp:anchor distT="0" distB="0" distL="114300" distR="114300" simplePos="0" relativeHeight="251693056" behindDoc="1" locked="0" layoutInCell="1" allowOverlap="1" wp14:anchorId="3CF34A94" wp14:editId="0B02A78F">
+          <wp:anchor distT="0" distB="0" distL="114300" distR="114300" simplePos="0" relativeHeight="251693056" behindDoc="1" locked="0" layoutInCell="1" allowOverlap="1" wp14:anchorId="3CF34A94" wp14:editId="7F4A6E74">
             <wp:simplePos x="0" y="0"/>
             <wp:positionH relativeFrom="column">
               <wp:posOffset>907566</wp:posOffset>
@@ -14030,7 +14231,15 @@
           <w:sz w:val="24"/>
           <w:lang w:val="en-US"/>
         </w:rPr>
-        <w:t>Input, Edit, Hapus, dan Tambah Barang</w:t>
+        <w:t xml:space="preserve">Input, Edit, Hapus, dan Tambah </w:t>
+      </w:r>
+      <w:r>
+        <w:rPr>
+          <w:rFonts w:ascii="Times New Roman" w:hAnsi="Times New Roman" w:cs="Times New Roman"/>
+          <w:sz w:val="24"/>
+          <w:lang w:val="en-US"/>
+        </w:rPr>
+        <w:t>Kategori</w:t>
       </w:r>
     </w:p>
     <w:p>
@@ -14054,7 +14263,15 @@
           <w:sz w:val="24"/>
           <w:lang w:val="en-US"/>
         </w:rPr>
-        <w:t>Input, Edit, Hapus Data Ongkir</w:t>
+        <w:t xml:space="preserve">Input, Edit, Hapus, dan Tambah </w:t>
+      </w:r>
+      <w:r>
+        <w:rPr>
+          <w:rFonts w:ascii="Times New Roman" w:hAnsi="Times New Roman" w:cs="Times New Roman"/>
+          <w:sz w:val="24"/>
+          <w:lang w:val="en-US"/>
+        </w:rPr>
+        <w:t>Produk</w:t>
       </w:r>
     </w:p>
     <w:p>
@@ -14078,7 +14295,111 @@
           <w:sz w:val="24"/>
           <w:lang w:val="en-US"/>
         </w:rPr>
-        <w:t>Balas Chating user</w:t>
+        <w:t xml:space="preserve">Input, Edit, Hapus, dan Tambah </w:t>
+      </w:r>
+      <w:r>
+        <w:rPr>
+          <w:rFonts w:ascii="Times New Roman" w:hAnsi="Times New Roman" w:cs="Times New Roman"/>
+          <w:sz w:val="24"/>
+          <w:lang w:val="en-US"/>
+        </w:rPr>
+        <w:t>Admin</w:t>
+      </w:r>
+    </w:p>
+    <w:p>
+      <w:pPr>
+        <w:pStyle w:val="ListParagraph"/>
+        <w:numPr>
+          <w:ilvl w:val="0"/>
+          <w:numId w:val="14"/>
+        </w:numPr>
+        <w:spacing w:after="0" w:line="360" w:lineRule="auto"/>
+        <w:jc w:val="both"/>
+        <w:rPr>
+          <w:rFonts w:ascii="Times New Roman" w:hAnsi="Times New Roman" w:cs="Times New Roman"/>
+          <w:sz w:val="24"/>
+          <w:lang w:val="en-US"/>
+        </w:rPr>
+      </w:pPr>
+      <w:r>
+        <w:rPr>
+          <w:rFonts w:ascii="Times New Roman" w:hAnsi="Times New Roman" w:cs="Times New Roman"/>
+          <w:sz w:val="24"/>
+          <w:lang w:val="en-US"/>
+        </w:rPr>
+        <w:t>Edit lokasi Toko</w:t>
+      </w:r>
+    </w:p>
+    <w:p>
+      <w:pPr>
+        <w:pStyle w:val="ListParagraph"/>
+        <w:numPr>
+          <w:ilvl w:val="0"/>
+          <w:numId w:val="14"/>
+        </w:numPr>
+        <w:spacing w:after="0" w:line="360" w:lineRule="auto"/>
+        <w:jc w:val="both"/>
+        <w:rPr>
+          <w:rFonts w:ascii="Times New Roman" w:hAnsi="Times New Roman" w:cs="Times New Roman"/>
+          <w:sz w:val="24"/>
+          <w:lang w:val="en-US"/>
+        </w:rPr>
+      </w:pPr>
+      <w:r>
+        <w:rPr>
+          <w:rFonts w:ascii="Times New Roman" w:hAnsi="Times New Roman" w:cs="Times New Roman"/>
+          <w:sz w:val="24"/>
+          <w:lang w:val="en-US"/>
+        </w:rPr>
+        <w:t>Verifikasi Data pesanan yang telah melakukan pembayaran</w:t>
+      </w:r>
+    </w:p>
+    <w:p>
+      <w:pPr>
+        <w:pStyle w:val="ListParagraph"/>
+        <w:numPr>
+          <w:ilvl w:val="0"/>
+          <w:numId w:val="14"/>
+        </w:numPr>
+        <w:spacing w:after="0" w:line="360" w:lineRule="auto"/>
+        <w:jc w:val="both"/>
+        <w:rPr>
+          <w:rFonts w:ascii="Times New Roman" w:hAnsi="Times New Roman" w:cs="Times New Roman"/>
+          <w:sz w:val="24"/>
+          <w:lang w:val="en-US"/>
+        </w:rPr>
+      </w:pPr>
+      <w:r>
+        <w:rPr>
+          <w:rFonts w:ascii="Times New Roman" w:hAnsi="Times New Roman" w:cs="Times New Roman"/>
+          <w:sz w:val="24"/>
+          <w:lang w:val="en-US"/>
+        </w:rPr>
+        <w:t>Input No. Resi Pengiriman</w:t>
+      </w:r>
+    </w:p>
+    <w:p>
+      <w:pPr>
+        <w:pStyle w:val="ListParagraph"/>
+        <w:numPr>
+          <w:ilvl w:val="0"/>
+          <w:numId w:val="14"/>
+        </w:numPr>
+        <w:spacing w:after="0" w:line="360" w:lineRule="auto"/>
+        <w:jc w:val="both"/>
+        <w:rPr>
+          <w:rFonts w:ascii="Times New Roman" w:hAnsi="Times New Roman" w:cs="Times New Roman"/>
+          <w:sz w:val="24"/>
+          <w:lang w:val="en-US"/>
+        </w:rPr>
+      </w:pPr>
+      <w:r>
+        <w:rPr>
+          <w:rFonts w:ascii="Times New Roman" w:hAnsi="Times New Roman" w:cs="Times New Roman"/>
+          <w:sz w:val="24"/>
+          <w:lang w:val="en-US"/>
+        </w:rPr>
+        <w:t>Konfirmasi pengiriman produk</w:t>
       </w:r>
     </w:p>
     <w:p>
@@ -14126,7 +14447,7 @@
           <w:sz w:val="24"/>
           <w:lang w:val="en-US"/>
         </w:rPr>
-        <w:t>Info Barang Terfavorit</w:t>
+        <w:t>Read Data pelanggan yang telah masuk</w:t>
       </w:r>
     </w:p>
     <w:p>
@@ -14150,7 +14471,23 @@
           <w:sz w:val="24"/>
           <w:lang w:val="en-US"/>
         </w:rPr>
-        <w:t>Penjualan Barang</w:t>
+        <w:t>Stok</w:t>
+      </w:r>
+      <w:r>
+        <w:rPr>
+          <w:rFonts w:ascii="Times New Roman" w:hAnsi="Times New Roman" w:cs="Times New Roman"/>
+          <w:sz w:val="24"/>
+          <w:lang w:val="en-US"/>
+        </w:rPr>
+        <w:t xml:space="preserve"> </w:t>
+      </w:r>
+      <w:r>
+        <w:rPr>
+          <w:rFonts w:ascii="Times New Roman" w:hAnsi="Times New Roman" w:cs="Times New Roman"/>
+          <w:sz w:val="24"/>
+          <w:lang w:val="en-US"/>
+        </w:rPr>
+        <w:t>Produk</w:t>
       </w:r>
     </w:p>
     <w:p>
@@ -14174,7 +14511,7 @@
           <w:sz w:val="24"/>
           <w:lang w:val="en-US"/>
         </w:rPr>
-        <w:t>Data Pembeli</w:t>
+        <w:t>Cek Pembayaran</w:t>
       </w:r>
     </w:p>
     <w:p>
@@ -14198,31 +14535,15 @@
           <w:sz w:val="24"/>
           <w:lang w:val="en-US"/>
         </w:rPr>
-        <w:t>Data Pembelian</w:t>
-      </w:r>
-    </w:p>
-    <w:p>
-      <w:pPr>
-        <w:pStyle w:val="ListParagraph"/>
-        <w:numPr>
-          <w:ilvl w:val="0"/>
-          <w:numId w:val="15"/>
-        </w:numPr>
-        <w:spacing w:after="0" w:line="360" w:lineRule="auto"/>
-        <w:jc w:val="both"/>
-        <w:rPr>
-          <w:rFonts w:ascii="Times New Roman" w:hAnsi="Times New Roman" w:cs="Times New Roman"/>
-          <w:sz w:val="24"/>
-          <w:lang w:val="en-US"/>
-        </w:rPr>
-      </w:pPr>
-      <w:r>
-        <w:rPr>
-          <w:rFonts w:ascii="Times New Roman" w:hAnsi="Times New Roman" w:cs="Times New Roman"/>
-          <w:sz w:val="24"/>
-          <w:lang w:val="en-US"/>
-        </w:rPr>
-        <w:t>Detail Pembelian</w:t>
+        <w:t xml:space="preserve">Detail </w:t>
+      </w:r>
+      <w:r>
+        <w:rPr>
+          <w:rFonts w:ascii="Times New Roman" w:hAnsi="Times New Roman" w:cs="Times New Roman"/>
+          <w:sz w:val="24"/>
+          <w:lang w:val="en-US"/>
+        </w:rPr>
+        <w:t>Pesanan</w:t>
       </w:r>
     </w:p>
     <w:p>
@@ -14318,7 +14639,7 @@
           <w:sz w:val="24"/>
           <w:lang w:val="en-US"/>
         </w:rPr>
-        <w:t>Membeli</w:t>
+        <w:t>Memasukkan produk ke keranjang belanja</w:t>
       </w:r>
     </w:p>
     <w:p>
@@ -14366,7 +14687,7 @@
           <w:sz w:val="24"/>
           <w:lang w:val="en-US"/>
         </w:rPr>
-        <w:t>Chatting</w:t>
+        <w:t>Pengisian data pengiriman</w:t>
       </w:r>
     </w:p>
     <w:p>
@@ -14416,6 +14737,14 @@
         </w:rPr>
         <w:t>Detail Pesanan Pembelian</w:t>
       </w:r>
+      <w:r>
+        <w:rPr>
+          <w:rFonts w:ascii="Times New Roman" w:hAnsi="Times New Roman" w:cs="Times New Roman"/>
+          <w:sz w:val="24"/>
+          <w:lang w:val="en-US"/>
+        </w:rPr>
+        <w:t xml:space="preserve"> ( Detail Pesanan Saya )</w:t>
+      </w:r>
     </w:p>
     <w:p>
       <w:pPr>
@@ -14438,7 +14767,15 @@
           <w:sz w:val="24"/>
           <w:lang w:val="en-US"/>
         </w:rPr>
-        <w:t>Konfirmasi Pembayaran</w:t>
+        <w:t>Melakukan</w:t>
+      </w:r>
+      <w:r>
+        <w:rPr>
+          <w:rFonts w:ascii="Times New Roman" w:hAnsi="Times New Roman" w:cs="Times New Roman"/>
+          <w:sz w:val="24"/>
+          <w:lang w:val="en-US"/>
+        </w:rPr>
+        <w:t xml:space="preserve"> Pembayaran</w:t>
       </w:r>
     </w:p>
     <w:p>
@@ -14462,7 +14799,15 @@
           <w:sz w:val="24"/>
           <w:lang w:val="en-US"/>
         </w:rPr>
-        <w:t>Notifikasi Pemesanan</w:t>
+        <w:t xml:space="preserve">Notifikasi </w:t>
+      </w:r>
+      <w:r>
+        <w:rPr>
+          <w:rFonts w:ascii="Times New Roman" w:hAnsi="Times New Roman" w:cs="Times New Roman"/>
+          <w:sz w:val="24"/>
+          <w:lang w:val="en-US"/>
+        </w:rPr>
+        <w:t>Pesanan sedang di proses</w:t>
       </w:r>
     </w:p>
     <w:p>
@@ -14486,6 +14831,102 @@
           <w:sz w:val="24"/>
           <w:lang w:val="en-US"/>
         </w:rPr>
+        <w:t>Notifikasi Pesanan telah terverifikasi / di proses</w:t>
+      </w:r>
+    </w:p>
+    <w:p>
+      <w:pPr>
+        <w:pStyle w:val="ListParagraph"/>
+        <w:numPr>
+          <w:ilvl w:val="0"/>
+          <w:numId w:val="24"/>
+        </w:numPr>
+        <w:spacing w:after="0" w:line="360" w:lineRule="auto"/>
+        <w:jc w:val="both"/>
+        <w:rPr>
+          <w:rFonts w:ascii="Times New Roman" w:hAnsi="Times New Roman" w:cs="Times New Roman"/>
+          <w:sz w:val="24"/>
+          <w:lang w:val="en-US"/>
+        </w:rPr>
+      </w:pPr>
+      <w:r>
+        <w:rPr>
+          <w:rFonts w:ascii="Times New Roman" w:hAnsi="Times New Roman" w:cs="Times New Roman"/>
+          <w:sz w:val="24"/>
+          <w:lang w:val="en-US"/>
+        </w:rPr>
+        <w:t>Notifikasi Pesanan sedang di kirim</w:t>
+      </w:r>
+    </w:p>
+    <w:p>
+      <w:pPr>
+        <w:pStyle w:val="ListParagraph"/>
+        <w:numPr>
+          <w:ilvl w:val="0"/>
+          <w:numId w:val="24"/>
+        </w:numPr>
+        <w:spacing w:after="0" w:line="360" w:lineRule="auto"/>
+        <w:jc w:val="both"/>
+        <w:rPr>
+          <w:rFonts w:ascii="Times New Roman" w:hAnsi="Times New Roman" w:cs="Times New Roman"/>
+          <w:sz w:val="24"/>
+          <w:lang w:val="en-US"/>
+        </w:rPr>
+      </w:pPr>
+      <w:r>
+        <w:rPr>
+          <w:rFonts w:ascii="Times New Roman" w:hAnsi="Times New Roman" w:cs="Times New Roman"/>
+          <w:sz w:val="24"/>
+          <w:lang w:val="en-US"/>
+        </w:rPr>
+        <w:t>Notifikasi Pesanan telah di terima</w:t>
+      </w:r>
+    </w:p>
+    <w:p>
+      <w:pPr>
+        <w:pStyle w:val="ListParagraph"/>
+        <w:numPr>
+          <w:ilvl w:val="0"/>
+          <w:numId w:val="24"/>
+        </w:numPr>
+        <w:spacing w:after="0" w:line="360" w:lineRule="auto"/>
+        <w:jc w:val="both"/>
+        <w:rPr>
+          <w:rFonts w:ascii="Times New Roman" w:hAnsi="Times New Roman" w:cs="Times New Roman"/>
+          <w:sz w:val="24"/>
+          <w:lang w:val="en-US"/>
+        </w:rPr>
+      </w:pPr>
+      <w:r>
+        <w:rPr>
+          <w:rFonts w:ascii="Times New Roman" w:hAnsi="Times New Roman" w:cs="Times New Roman"/>
+          <w:sz w:val="24"/>
+          <w:lang w:val="en-US"/>
+        </w:rPr>
+        <w:t>Data Pesanan yang telah selesai</w:t>
+      </w:r>
+    </w:p>
+    <w:p>
+      <w:pPr>
+        <w:pStyle w:val="ListParagraph"/>
+        <w:numPr>
+          <w:ilvl w:val="0"/>
+          <w:numId w:val="24"/>
+        </w:numPr>
+        <w:spacing w:after="0" w:line="360" w:lineRule="auto"/>
+        <w:jc w:val="both"/>
+        <w:rPr>
+          <w:rFonts w:ascii="Times New Roman" w:hAnsi="Times New Roman" w:cs="Times New Roman"/>
+          <w:sz w:val="24"/>
+          <w:lang w:val="en-US"/>
+        </w:rPr>
+      </w:pPr>
+      <w:r>
+        <w:rPr>
+          <w:rFonts w:ascii="Times New Roman" w:hAnsi="Times New Roman" w:cs="Times New Roman"/>
+          <w:sz w:val="24"/>
+          <w:lang w:val="en-US"/>
+        </w:rPr>
         <w:t>Info Profil</w:t>
       </w:r>
     </w:p>
@@ -14536,22 +14977,36 @@
           <w:lang w:val="en-US"/>
         </w:rPr>
       </w:pPr>
+    </w:p>
+    <w:p>
+      <w:pPr>
+        <w:rPr>
+          <w:lang w:val="en-US"/>
+        </w:rPr>
+      </w:pPr>
+    </w:p>
+    <w:p>
+      <w:pPr>
+        <w:rPr>
+          <w:lang w:val="en-US"/>
+        </w:rPr>
+      </w:pPr>
       <w:r>
         <w:rPr>
           <w:noProof/>
           <w:lang w:val="en-US"/>
         </w:rPr>
         <w:drawing>
-          <wp:anchor distT="0" distB="0" distL="114300" distR="114300" simplePos="0" relativeHeight="251696128" behindDoc="0" locked="0" layoutInCell="1" allowOverlap="1" wp14:anchorId="03627C89" wp14:editId="301BAAD8">
+          <wp:anchor distT="0" distB="0" distL="114300" distR="114300" simplePos="0" relativeHeight="251696128" behindDoc="1" locked="0" layoutInCell="1" allowOverlap="1" wp14:anchorId="03627C89" wp14:editId="6D0FB976">
             <wp:simplePos x="0" y="0"/>
             <wp:positionH relativeFrom="column">
-              <wp:posOffset>131884</wp:posOffset>
+              <wp:posOffset>251429</wp:posOffset>
             </wp:positionH>
             <wp:positionV relativeFrom="paragraph">
-              <wp:posOffset>146930</wp:posOffset>
+              <wp:posOffset>15338</wp:posOffset>
             </wp:positionV>
-            <wp:extent cx="5731510" cy="7319645"/>
-            <wp:effectExtent l="0" t="0" r="2540" b="0"/>
+            <wp:extent cx="5730586" cy="3822065"/>
+            <wp:effectExtent l="0" t="0" r="3810" b="6985"/>
             <wp:wrapNone/>
             <wp:docPr id="32" name="Picture 32"/>
             <wp:cNvGraphicFramePr>
@@ -14579,7 +15034,7 @@
                   <pic:spPr>
                     <a:xfrm>
                       <a:off x="0" y="0"/>
-                      <a:ext cx="5731510" cy="7319645"/>
+                      <a:ext cx="5730586" cy="3822065"/>
                     </a:xfrm>
                     <a:prstGeom prst="rect">
                       <a:avLst/>
@@ -14588,6 +15043,12 @@
                 </pic:pic>
               </a:graphicData>
             </a:graphic>
+            <wp14:sizeRelH relativeFrom="margin">
+              <wp14:pctWidth>0</wp14:pctWidth>
+            </wp14:sizeRelH>
+            <wp14:sizeRelV relativeFrom="margin">
+              <wp14:pctHeight>0</wp14:pctHeight>
+            </wp14:sizeRelV>
           </wp:anchor>
         </w:drawing>
       </w:r>
@@ -14762,20 +15223,6 @@
     </w:p>
     <w:p>
       <w:pPr>
-        <w:rPr>
-          <w:lang w:val="en-US"/>
-        </w:rPr>
-      </w:pPr>
-    </w:p>
-    <w:p>
-      <w:pPr>
-        <w:rPr>
-          <w:lang w:val="en-US"/>
-        </w:rPr>
-      </w:pPr>
-    </w:p>
-    <w:p>
-      <w:pPr>
         <w:jc w:val="center"/>
         <w:rPr>
           <w:rFonts w:ascii="Times New Roman" w:hAnsi="Times New Roman" w:cs="Times New Roman"/>
@@ -14820,8 +15267,6 @@
           <w:lang w:val="en-US"/>
         </w:rPr>
       </w:pPr>
-      <w:bookmarkStart w:id="15" w:name="_GoBack"/>
-      <w:bookmarkEnd w:id="15"/>
     </w:p>
     <w:p>
       <w:pPr>
@@ -14860,16 +15305,16 @@
           <w:lang w:val="en-US"/>
         </w:rPr>
         <w:drawing>
-          <wp:anchor distT="0" distB="0" distL="114300" distR="114300" simplePos="0" relativeHeight="251695104" behindDoc="0" locked="0" layoutInCell="1" allowOverlap="1" wp14:anchorId="6C978D55" wp14:editId="3027D653">
+          <wp:anchor distT="0" distB="0" distL="114300" distR="114300" simplePos="0" relativeHeight="251695104" behindDoc="0" locked="0" layoutInCell="1" allowOverlap="1" wp14:anchorId="6C978D55" wp14:editId="0630F4EB">
             <wp:simplePos x="0" y="0"/>
             <wp:positionH relativeFrom="column">
-              <wp:posOffset>237392</wp:posOffset>
+              <wp:posOffset>1089117</wp:posOffset>
             </wp:positionH>
             <wp:positionV relativeFrom="paragraph">
-              <wp:posOffset>234852</wp:posOffset>
+              <wp:posOffset>232117</wp:posOffset>
             </wp:positionV>
-            <wp:extent cx="5731510" cy="3848100"/>
-            <wp:effectExtent l="0" t="0" r="2540" b="0"/>
+            <wp:extent cx="4034866" cy="3848100"/>
+            <wp:effectExtent l="0" t="0" r="3810" b="0"/>
             <wp:wrapNone/>
             <wp:docPr id="31" name="Picture 31"/>
             <wp:cNvGraphicFramePr>
@@ -14897,7 +15342,7 @@
                   <pic:spPr>
                     <a:xfrm>
                       <a:off x="0" y="0"/>
-                      <a:ext cx="5731510" cy="3848100"/>
+                      <a:ext cx="4034866" cy="3848100"/>
                     </a:xfrm>
                     <a:prstGeom prst="rect">
                       <a:avLst/>
@@ -14906,6 +15351,9 @@
                 </pic:pic>
               </a:graphicData>
             </a:graphic>
+            <wp14:sizeRelH relativeFrom="margin">
+              <wp14:pctWidth>0</wp14:pctWidth>
+            </wp14:sizeRelH>
           </wp:anchor>
         </w:drawing>
       </w:r>
@@ -15132,6 +15580,23 @@
           <w:lang w:val="en-US"/>
         </w:rPr>
       </w:pPr>
+      <w:r>
+        <w:rPr>
+          <w:rFonts w:ascii="Times New Roman" w:hAnsi="Times New Roman" w:cs="Times New Roman"/>
+          <w:lang w:val="en-US"/>
+        </w:rPr>
+        <w:t>Pelanggan Frontend</w:t>
+      </w:r>
+    </w:p>
+    <w:p>
+      <w:pPr>
+        <w:rPr>
+          <w:rFonts w:ascii="Times New Roman" w:hAnsi="Times New Roman" w:cs="Times New Roman"/>
+          <w:lang w:val="en-US"/>
+        </w:rPr>
+      </w:pPr>
+      <w:bookmarkStart w:id="15" w:name="_GoBack"/>
+      <w:bookmarkEnd w:id="15"/>
       <w:r>
         <w:rPr>
           <w:rFonts w:ascii="Times New Roman" w:hAnsi="Times New Roman" w:cs="Times New Roman"/>
@@ -15241,8 +15706,16 @@
         <w:rPr>
           <w:rFonts w:ascii="Times New Roman" w:hAnsi="Times New Roman" w:cs="Times New Roman"/>
           <w:sz w:val="24"/>
-        </w:rPr>
-        <w:t>pemesanan yang ada di Indo</w:t>
+          <w:lang w:val="en-US"/>
+        </w:rPr>
+        <w:t>penjualan</w:t>
+      </w:r>
+      <w:r>
+        <w:rPr>
+          <w:rFonts w:ascii="Times New Roman" w:hAnsi="Times New Roman" w:cs="Times New Roman"/>
+          <w:sz w:val="24"/>
+        </w:rPr>
+        <w:t xml:space="preserve"> yang ada di Indo</w:t>
       </w:r>
       <w:r>
         <w:rPr>
@@ -15708,58 +16181,6 @@
         </w:rPr>
         <w:t xml:space="preserve">Padang: UNP (Universitas Negeri Padang) </w:t>
       </w:r>
-    </w:p>
-    <w:p>
-      <w:pPr>
-        <w:tabs>
-          <w:tab w:val="left" w:pos="1225"/>
-        </w:tabs>
-        <w:spacing w:after="0" w:line="354" w:lineRule="auto"/>
-        <w:ind w:left="1220" w:right="266"/>
-        <w:jc w:val="both"/>
-        <w:rPr>
-          <w:rFonts w:ascii="Times New Roman" w:eastAsia="Times New Roman" w:hAnsi="Times New Roman" w:cs="Times New Roman"/>
-          <w:sz w:val="24"/>
-        </w:rPr>
-      </w:pPr>
-    </w:p>
-    <w:p>
-      <w:pPr>
-        <w:jc w:val="both"/>
-        <w:rPr>
-          <w:rFonts w:ascii="Times New Roman" w:hAnsi="Times New Roman" w:cs="Times New Roman"/>
-          <w:sz w:val="24"/>
-        </w:rPr>
-      </w:pPr>
-    </w:p>
-    <w:p>
-      <w:pPr>
-        <w:jc w:val="both"/>
-        <w:rPr>
-          <w:rFonts w:ascii="Times New Roman" w:hAnsi="Times New Roman" w:cs="Times New Roman"/>
-        </w:rPr>
-      </w:pPr>
-    </w:p>
-    <w:p>
-      <w:pPr>
-        <w:spacing w:line="359" w:lineRule="auto"/>
-        <w:ind w:right="266"/>
-        <w:jc w:val="both"/>
-        <w:rPr>
-          <w:rFonts w:ascii="Times New Roman" w:eastAsia="Times New Roman" w:hAnsi="Times New Roman" w:cs="Times New Roman"/>
-          <w:sz w:val="24"/>
-        </w:rPr>
-      </w:pPr>
-    </w:p>
-    <w:p>
-      <w:pPr>
-        <w:spacing w:line="360" w:lineRule="auto"/>
-        <w:rPr>
-          <w:rFonts w:ascii="Times New Roman" w:hAnsi="Times New Roman" w:cs="Times New Roman"/>
-          <w:sz w:val="24"/>
-          <w:szCs w:val="24"/>
-        </w:rPr>
-      </w:pPr>
     </w:p>
     <w:sectPr>
       <w:pgSz w:w="11906" w:h="16838"/>
@@ -15830,7 +16251,7 @@
           <w:rPr>
             <w:noProof/>
           </w:rPr>
-          <w:t>i</w:t>
+          <w:t>19</w:t>
         </w:r>
         <w:r>
           <w:rPr>
@@ -19729,7 +20150,7 @@
 </file>
 
 <file path=customXml/itemProps1.xml><?xml version="1.0" encoding="utf-8"?>
-<ds:datastoreItem xmlns:ds="http://schemas.openxmlformats.org/officeDocument/2006/customXml" ds:itemID="{9E03D81C-F3C1-4379-AA62-03B961108A8D}">
+<ds:datastoreItem xmlns:ds="http://schemas.openxmlformats.org/officeDocument/2006/customXml" ds:itemID="{C77CE3D9-D625-4966-92E6-96FA849D60A4}">
   <ds:schemaRefs>
     <ds:schemaRef ds:uri="http://schemas.openxmlformats.org/officeDocument/2006/bibliography"/>
   </ds:schemaRefs>
